--- a/User Study/Tasks/XDCinema Task 2 (Fixing a bug).docx
+++ b/User Study/Tasks/XDCinema Task 2 (Fixing a bug).docx
@@ -9,11 +9,19 @@
           <w:lang w:val="en-US"/>
         </w:rPr>
       </w:pPr>
-      <w:r>
-        <w:rPr>
-          <w:lang w:val="en-US"/>
-        </w:rPr>
-        <w:t>XDCinema: Location Bug</w:t>
+      <w:proofErr w:type="spellStart"/>
+      <w:r>
+        <w:rPr>
+          <w:lang w:val="en-US"/>
+        </w:rPr>
+        <w:t>XDCinema</w:t>
+      </w:r>
+      <w:proofErr w:type="spellEnd"/>
+      <w:r>
+        <w:rPr>
+          <w:lang w:val="en-US"/>
+        </w:rPr>
+        <w:t>: Location Bug</w:t>
       </w:r>
     </w:p>
     <w:p>
@@ -26,7 +34,21 @@
         <w:rPr>
           <w:lang w:val="en-US"/>
         </w:rPr>
-        <w:t>As one of the developers of XDCinema, your job is also to fix bugs that were submitted by users. One user noticed a particularly strange bug: When clicking on a cinema, the location of the cinema</w:t>
+        <w:t xml:space="preserve">As one of the developers of </w:t>
+      </w:r>
+      <w:proofErr w:type="spellStart"/>
+      <w:r>
+        <w:rPr>
+          <w:lang w:val="en-US"/>
+        </w:rPr>
+        <w:t>XDCinema</w:t>
+      </w:r>
+      <w:proofErr w:type="spellEnd"/>
+      <w:r>
+        <w:rPr>
+          <w:lang w:val="en-US"/>
+        </w:rPr>
+        <w:t>, your job is also to fix bugs that were submitted by users. One user noticed a particularly strange bug: When clicking on a cinema, the location of the cinema</w:t>
       </w:r>
       <w:r>
         <w:rPr>
@@ -77,27 +99,51 @@
         </w:rPr>
         <w:t xml:space="preserve">for most locations </w:t>
       </w:r>
+      <w:r>
+        <w:rPr>
+          <w:lang w:val="en-US"/>
+        </w:rPr>
+        <w:t xml:space="preserve">even though the data </w:t>
+      </w:r>
+      <w:r>
+        <w:rPr>
+          <w:lang w:val="en-US"/>
+        </w:rPr>
+        <w:t>from</w:t>
+      </w:r>
+      <w:r>
+        <w:rPr>
+          <w:lang w:val="en-US"/>
+        </w:rPr>
+        <w:t xml:space="preserve"> the database is correct. </w:t>
+      </w:r>
+    </w:p>
+    <w:p>
+      <w:pPr>
+        <w:rPr>
+          <w:lang w:val="en-US"/>
+        </w:rPr>
+      </w:pPr>
+      <w:r>
+        <w:rPr>
+          <w:lang w:val="en-US"/>
+        </w:rPr>
+        <w:t>Your task is to find the cause of the bug and fix it.</w:t>
+      </w:r>
+      <w:r>
+        <w:rPr>
+          <w:lang w:val="en-US"/>
+        </w:rPr>
+        <w:t xml:space="preserve"> </w:t>
+      </w:r>
+      <w:r>
+        <w:rPr>
+          <w:lang w:val="en-US"/>
+        </w:rPr>
+        <w:t>You are given a file with a few functions; the bug must be in one of those functions.</w:t>
+      </w:r>
       <w:bookmarkStart w:id="0" w:name="_GoBack"/>
       <w:bookmarkEnd w:id="0"/>
-      <w:r>
-        <w:rPr>
-          <w:lang w:val="en-US"/>
-        </w:rPr>
-        <w:t xml:space="preserve">even though the data in the database is correct. </w:t>
-      </w:r>
-    </w:p>
-    <w:p>
-      <w:pPr>
-        <w:rPr>
-          <w:lang w:val="en-US"/>
-        </w:rPr>
-      </w:pPr>
-      <w:r>
-        <w:rPr>
-          <w:lang w:val="en-US"/>
-        </w:rPr>
-        <w:t>Your task is to find the cause of the bug and fix it.</w:t>
-      </w:r>
     </w:p>
     <w:sectPr>
       <w:pgSz w:w="11906" w:h="16838"/>
